--- a/docs/M300RTK/有关Keymanager的一些说明.docx
+++ b/docs/M300RTK/有关Keymanager的一些说明.docx
@@ -3,16 +3,1950 @@
 <w:document xmlns:wpc="http://schemas.microsoft.com/office/word/2010/wordprocessingCanvas" xmlns:cx="http://schemas.microsoft.com/office/drawing/2014/chartex" xmlns:mc="http://schemas.openxmlformats.org/markup-compatibility/2006" xmlns:o="urn:schemas-microsoft-com:office:office" xmlns:r="http://schemas.openxmlformats.org/officeDocument/2006/relationships" xmlns:m="http://schemas.openxmlformats.org/officeDocument/2006/math" xmlns:v="urn:schemas-microsoft-com:vml" xmlns:wp14="http://schemas.microsoft.com/office/word/2010/wordprocessingDrawing" xmlns:wp="http://schemas.openxmlformats.org/drawingml/2006/wordprocessingDrawing" xmlns:w10="urn:schemas-microsoft-com:office:word" xmlns:w="http://schemas.openxmlformats.org/wordprocessingml/2006/main" xmlns:w14="http://schemas.microsoft.com/office/word/2010/wordml" xmlns:w15="http://schemas.microsoft.com/office/word/2012/wordml" xmlns:w16se="http://schemas.microsoft.com/office/word/2015/wordml/symex" xmlns:wpg="http://schemas.microsoft.com/office/word/2010/wordprocessingGroup" xmlns:wpi="http://schemas.microsoft.com/office/word/2010/wordprocessingInk" xmlns:wne="http://schemas.microsoft.com/office/word/2006/wordml" xmlns:wps="http://schemas.microsoft.com/office/word/2010/wordprocessingShape" mc:Ignorable="w14 w15 w16se wp14">
   <w:body>
     <w:p>
-      <w:hyperlink r:id="rId4" w:history="1">
-        <w:r>
-          <w:rPr>
-            <w:rStyle w:val="a3"/>
-          </w:rPr>
-          <w:t>https://sdk-forum.dji.net/hc/zh-cn/articles/900005844006-%E6%9C%89%E5%85%B3Keymanager%E7%9A%84%E4%B8%80%E4%BA%9B%E8%AF%B4%E6%98%8E</w:t>
-        </w:r>
-      </w:hyperlink>
+      <w:r>
+        <w:fldChar w:fldCharType="begin"/>
+      </w:r>
+      <w:r>
+        <w:instrText xml:space="preserve"> HYPERLINK "</w:instrText>
+      </w:r>
+      <w:r>
+        <w:instrText>https://sdk-forum.dji.net/hc/zh-cn/articles/900005844006-%E6%9C%89%E5%85%B3Keymanager%E7%9A%84%E4%B8%80%E4%BA%9B%E8%AF%B4%E6%98%8E</w:instrText>
+      </w:r>
+      <w:r>
+        <w:instrText xml:space="preserve">" </w:instrText>
+      </w:r>
+      <w:r>
+        <w:fldChar w:fldCharType="separate"/>
+      </w:r>
+      <w:r>
+        <w:rPr>
+          <w:rStyle w:val="a3"/>
+        </w:rPr>
+        <w:t>https://sdk-forum.dji.net/hc/zh-cn/articles/900005844006-%E6%9C%89%E5%85%B3Keymanager%E7%9A%84%E4%B8%80%E4%BA%9B%E8%AF%B4%E6%98%8E</w:t>
+      </w:r>
+      <w:r>
+        <w:fldChar w:fldCharType="end"/>
+      </w:r>
     </w:p>
     <w:p/>
+    <w:p>
+      <w:pPr>
+        <w:widowControl/>
+        <w:spacing w:before="100" w:beforeAutospacing="1" w:after="100" w:afterAutospacing="1"/>
+        <w:jc w:val="left"/>
+        <w:outlineLvl w:val="1"/>
+        <w:rPr>
+          <w:rFonts w:ascii="宋体" w:eastAsia="宋体" w:hAnsi="宋体" w:cs="宋体"/>
+          <w:kern w:val="0"/>
+          <w:sz w:val="36"/>
+          <w:szCs w:val="36"/>
+        </w:rPr>
+      </w:pPr>
+      <w:r>
+        <w:rPr>
+          <w:rFonts w:ascii="宋体" w:eastAsia="宋体" w:hAnsi="宋体" w:cs="宋体"/>
+          <w:kern w:val="0"/>
+          <w:sz w:val="36"/>
+          <w:szCs w:val="36"/>
+        </w:rPr>
+        <w:t>1、DJI key是什么；</w:t>
+      </w:r>
+    </w:p>
+    <w:p>
+      <w:pPr>
+        <w:widowControl/>
+        <w:spacing w:before="100" w:beforeAutospacing="1" w:after="100" w:afterAutospacing="1"/>
+        <w:jc w:val="left"/>
+        <w:rPr>
+          <w:rFonts w:ascii="宋体" w:eastAsia="宋体" w:hAnsi="宋体" w:cs="宋体"/>
+          <w:kern w:val="0"/>
+          <w:sz w:val="24"/>
+          <w:szCs w:val="24"/>
+        </w:rPr>
+      </w:pPr>
+      <w:r>
+        <w:rPr>
+          <w:rFonts w:ascii="宋体" w:eastAsia="宋体" w:hAnsi="宋体" w:cs="宋体"/>
+          <w:kern w:val="0"/>
+          <w:sz w:val="24"/>
+          <w:szCs w:val="24"/>
+        </w:rPr>
+        <w:t>  </w:t>
+      </w:r>
+      <w:proofErr w:type="spellStart"/>
+      <w:r>
+        <w:rPr>
+          <w:rFonts w:ascii="宋体" w:eastAsia="宋体" w:hAnsi="宋体" w:cs="宋体"/>
+          <w:kern w:val="0"/>
+          <w:sz w:val="24"/>
+          <w:szCs w:val="24"/>
+        </w:rPr>
+        <w:t>DJIkey</w:t>
+      </w:r>
+      <w:proofErr w:type="spellEnd"/>
+      <w:r>
+        <w:rPr>
+          <w:rFonts w:ascii="宋体" w:eastAsia="宋体" w:hAnsi="宋体" w:cs="宋体"/>
+          <w:kern w:val="0"/>
+          <w:sz w:val="24"/>
+          <w:szCs w:val="24"/>
+        </w:rPr>
+        <w:t>应该是MSDK底层实现的一种机制，通过key和callback的组合实现一些</w:t>
+      </w:r>
+      <w:proofErr w:type="gramStart"/>
+      <w:r>
+        <w:rPr>
+          <w:rFonts w:ascii="宋体" w:eastAsia="宋体" w:hAnsi="宋体" w:cs="宋体"/>
+          <w:kern w:val="0"/>
+          <w:sz w:val="24"/>
+          <w:szCs w:val="24"/>
+        </w:rPr>
+        <w:t>最</w:t>
+      </w:r>
+      <w:proofErr w:type="gramEnd"/>
+      <w:r>
+        <w:rPr>
+          <w:rFonts w:ascii="宋体" w:eastAsia="宋体" w:hAnsi="宋体" w:cs="宋体"/>
+          <w:kern w:val="0"/>
+          <w:sz w:val="24"/>
+          <w:szCs w:val="24"/>
+        </w:rPr>
+        <w:t>基础的控制功能。</w:t>
+      </w:r>
+      <w:proofErr w:type="gramStart"/>
+      <w:r>
+        <w:rPr>
+          <w:rFonts w:ascii="宋体" w:eastAsia="宋体" w:hAnsi="宋体" w:cs="宋体"/>
+          <w:kern w:val="0"/>
+          <w:sz w:val="24"/>
+          <w:szCs w:val="24"/>
+        </w:rPr>
+        <w:t>大疆提供</w:t>
+      </w:r>
+      <w:proofErr w:type="gramEnd"/>
+      <w:r>
+        <w:rPr>
+          <w:rFonts w:ascii="宋体" w:eastAsia="宋体" w:hAnsi="宋体" w:cs="宋体"/>
+          <w:kern w:val="0"/>
+          <w:sz w:val="24"/>
+          <w:szCs w:val="24"/>
+        </w:rPr>
+        <w:t>的其它API方法应该是对DJI key进行了上层封装，使其功能更加多样化，也更加方便开发者使用。</w:t>
+      </w:r>
+    </w:p>
+    <w:p>
+      <w:pPr>
+        <w:widowControl/>
+        <w:spacing w:before="100" w:beforeAutospacing="1" w:after="100" w:afterAutospacing="1"/>
+        <w:jc w:val="left"/>
+        <w:outlineLvl w:val="1"/>
+        <w:rPr>
+          <w:rFonts w:ascii="宋体" w:eastAsia="宋体" w:hAnsi="宋体" w:cs="宋体"/>
+          <w:kern w:val="0"/>
+          <w:sz w:val="36"/>
+          <w:szCs w:val="36"/>
+        </w:rPr>
+      </w:pPr>
+      <w:r>
+        <w:rPr>
+          <w:rFonts w:ascii="宋体" w:eastAsia="宋体" w:hAnsi="宋体" w:cs="宋体"/>
+          <w:kern w:val="0"/>
+          <w:sz w:val="36"/>
+          <w:szCs w:val="36"/>
+        </w:rPr>
+        <w:t>2、</w:t>
+      </w:r>
+      <w:proofErr w:type="spellStart"/>
+      <w:r>
+        <w:rPr>
+          <w:rFonts w:ascii="宋体" w:eastAsia="宋体" w:hAnsi="宋体" w:cs="宋体"/>
+          <w:kern w:val="0"/>
+          <w:sz w:val="36"/>
+          <w:szCs w:val="36"/>
+        </w:rPr>
+        <w:t>KeyManage</w:t>
+      </w:r>
+      <w:proofErr w:type="spellEnd"/>
+      <w:r>
+        <w:rPr>
+          <w:rFonts w:ascii="宋体" w:eastAsia="宋体" w:hAnsi="宋体" w:cs="宋体"/>
+          <w:kern w:val="0"/>
+          <w:sz w:val="36"/>
+          <w:szCs w:val="36"/>
+        </w:rPr>
+        <w:t>类介绍</w:t>
+      </w:r>
+    </w:p>
+    <w:p>
+      <w:pPr>
+        <w:widowControl/>
+        <w:spacing w:before="100" w:beforeAutospacing="1" w:after="100" w:afterAutospacing="1"/>
+        <w:jc w:val="left"/>
+        <w:rPr>
+          <w:rFonts w:ascii="宋体" w:eastAsia="宋体" w:hAnsi="宋体" w:cs="宋体"/>
+          <w:kern w:val="0"/>
+          <w:sz w:val="24"/>
+          <w:szCs w:val="24"/>
+        </w:rPr>
+      </w:pPr>
+      <w:r>
+        <w:rPr>
+          <w:rFonts w:ascii="宋体" w:eastAsia="宋体" w:hAnsi="宋体" w:cs="宋体"/>
+          <w:kern w:val="0"/>
+          <w:sz w:val="24"/>
+          <w:szCs w:val="24"/>
+        </w:rPr>
+        <w:t xml:space="preserve">       </w:t>
+      </w:r>
+      <w:r>
+        <w:rPr>
+          <w:rFonts w:ascii="宋体" w:eastAsia="宋体" w:hAnsi="宋体" w:cs="宋体"/>
+          <w:noProof/>
+          <w:kern w:val="0"/>
+          <w:sz w:val="24"/>
+          <w:szCs w:val="24"/>
+        </w:rPr>
+        <w:drawing>
+          <wp:inline distT="0" distB="0" distL="0" distR="0">
+            <wp:extent cx="4772025" cy="3362325"/>
+            <wp:effectExtent l="0" t="0" r="9525" b="9525"/>
+            <wp:docPr id="6" name="图片 6" descr="mceclip0.png"/>
+            <wp:cNvGraphicFramePr>
+              <a:graphicFrameLocks xmlns:a="http://schemas.openxmlformats.org/drawingml/2006/main" noChangeAspect="1"/>
+            </wp:cNvGraphicFramePr>
+            <a:graphic xmlns:a="http://schemas.openxmlformats.org/drawingml/2006/main">
+              <a:graphicData uri="http://schemas.openxmlformats.org/drawingml/2006/picture">
+                <pic:pic xmlns:pic="http://schemas.openxmlformats.org/drawingml/2006/picture">
+                  <pic:nvPicPr>
+                    <pic:cNvPr id="0" name="Picture 1" descr="mceclip0.png"/>
+                    <pic:cNvPicPr>
+                      <a:picLocks noChangeAspect="1" noChangeArrowheads="1"/>
+                    </pic:cNvPicPr>
+                  </pic:nvPicPr>
+                  <pic:blipFill>
+                    <a:blip r:embed="rId4">
+                      <a:extLst>
+                        <a:ext uri="{28A0092B-C50C-407E-A947-70E740481C1C}">
+                          <a14:useLocalDpi xmlns:a14="http://schemas.microsoft.com/office/drawing/2010/main" val="0"/>
+                        </a:ext>
+                      </a:extLst>
+                    </a:blip>
+                    <a:srcRect/>
+                    <a:stretch>
+                      <a:fillRect/>
+                    </a:stretch>
+                  </pic:blipFill>
+                  <pic:spPr bwMode="auto">
+                    <a:xfrm>
+                      <a:off x="0" y="0"/>
+                      <a:ext cx="4772025" cy="3362325"/>
+                    </a:xfrm>
+                    <a:prstGeom prst="rect">
+                      <a:avLst/>
+                    </a:prstGeom>
+                    <a:noFill/>
+                    <a:ln>
+                      <a:noFill/>
+                    </a:ln>
+                  </pic:spPr>
+                </pic:pic>
+              </a:graphicData>
+            </a:graphic>
+          </wp:inline>
+        </w:drawing>
+      </w:r>
+    </w:p>
+    <w:p>
+      <w:pPr>
+        <w:widowControl/>
+        <w:spacing w:before="100" w:beforeAutospacing="1" w:after="100" w:afterAutospacing="1"/>
+        <w:jc w:val="left"/>
+        <w:rPr>
+          <w:rFonts w:ascii="宋体" w:eastAsia="宋体" w:hAnsi="宋体" w:cs="宋体"/>
+          <w:kern w:val="0"/>
+          <w:sz w:val="24"/>
+          <w:szCs w:val="24"/>
+        </w:rPr>
+      </w:pPr>
+      <w:r>
+        <w:rPr>
+          <w:rFonts w:ascii="宋体" w:eastAsia="宋体" w:hAnsi="宋体" w:cs="宋体"/>
+          <w:kern w:val="0"/>
+          <w:sz w:val="24"/>
+          <w:szCs w:val="24"/>
+        </w:rPr>
+        <w:t>  </w:t>
+      </w:r>
+      <w:proofErr w:type="spellStart"/>
+      <w:r>
+        <w:rPr>
+          <w:rFonts w:ascii="宋体" w:eastAsia="宋体" w:hAnsi="宋体" w:cs="宋体"/>
+          <w:kern w:val="0"/>
+          <w:sz w:val="24"/>
+          <w:szCs w:val="24"/>
+        </w:rPr>
+        <w:t>KeyManage</w:t>
+      </w:r>
+      <w:proofErr w:type="spellEnd"/>
+      <w:r>
+        <w:rPr>
+          <w:rFonts w:ascii="宋体" w:eastAsia="宋体" w:hAnsi="宋体" w:cs="宋体"/>
+          <w:kern w:val="0"/>
+          <w:sz w:val="24"/>
+          <w:szCs w:val="24"/>
+        </w:rPr>
+        <w:t>这个类大概有这么几部分，</w:t>
+      </w:r>
+      <w:proofErr w:type="spellStart"/>
+      <w:r>
+        <w:rPr>
+          <w:rFonts w:ascii="宋体" w:eastAsia="宋体" w:hAnsi="宋体" w:cs="宋体"/>
+          <w:kern w:val="0"/>
+          <w:sz w:val="24"/>
+          <w:szCs w:val="24"/>
+        </w:rPr>
+        <w:t>DJIKey</w:t>
+      </w:r>
+      <w:proofErr w:type="spellEnd"/>
+      <w:r>
+        <w:rPr>
+          <w:rFonts w:ascii="宋体" w:eastAsia="宋体" w:hAnsi="宋体" w:cs="宋体"/>
+          <w:kern w:val="0"/>
+          <w:sz w:val="24"/>
+          <w:szCs w:val="24"/>
+        </w:rPr>
+        <w:t>类、成员函数、Callback类。下面就分别介绍一下。</w:t>
+      </w:r>
+    </w:p>
+    <w:p>
+      <w:pPr>
+        <w:widowControl/>
+        <w:spacing w:before="100" w:beforeAutospacing="1" w:after="100" w:afterAutospacing="1"/>
+        <w:jc w:val="left"/>
+        <w:outlineLvl w:val="2"/>
+        <w:rPr>
+          <w:rFonts w:ascii="宋体" w:eastAsia="宋体" w:hAnsi="宋体" w:cs="宋体"/>
+          <w:kern w:val="0"/>
+          <w:sz w:val="27"/>
+          <w:szCs w:val="27"/>
+        </w:rPr>
+      </w:pPr>
+      <w:r>
+        <w:rPr>
+          <w:rFonts w:ascii="宋体" w:eastAsia="宋体" w:hAnsi="宋体" w:cs="宋体"/>
+          <w:kern w:val="0"/>
+          <w:sz w:val="27"/>
+          <w:szCs w:val="27"/>
+        </w:rPr>
+        <w:t>2.1DJIKey类</w:t>
+      </w:r>
+    </w:p>
+    <w:p>
+      <w:pPr>
+        <w:widowControl/>
+        <w:spacing w:before="100" w:beforeAutospacing="1" w:after="100" w:afterAutospacing="1"/>
+        <w:jc w:val="left"/>
+        <w:rPr>
+          <w:rFonts w:ascii="宋体" w:eastAsia="宋体" w:hAnsi="宋体" w:cs="宋体"/>
+          <w:kern w:val="0"/>
+          <w:sz w:val="24"/>
+          <w:szCs w:val="24"/>
+        </w:rPr>
+      </w:pPr>
+      <w:r>
+        <w:rPr>
+          <w:rFonts w:ascii="宋体" w:eastAsia="宋体" w:hAnsi="宋体" w:cs="宋体"/>
+          <w:kern w:val="0"/>
+          <w:sz w:val="24"/>
+          <w:szCs w:val="24"/>
+        </w:rPr>
+        <w:t>   看文档上的描述这个应该是所有Key类的基类，底下有很多的子类，例如</w:t>
+      </w:r>
+      <w:proofErr w:type="spellStart"/>
+      <w:r>
+        <w:rPr>
+          <w:rFonts w:ascii="宋体" w:eastAsia="宋体" w:hAnsi="宋体" w:cs="宋体"/>
+          <w:kern w:val="0"/>
+          <w:sz w:val="24"/>
+          <w:szCs w:val="24"/>
+        </w:rPr>
+        <w:t>BatteryKey</w:t>
+      </w:r>
+      <w:proofErr w:type="spellEnd"/>
+      <w:r>
+        <w:rPr>
+          <w:rFonts w:ascii="宋体" w:eastAsia="宋体" w:hAnsi="宋体" w:cs="宋体"/>
+          <w:kern w:val="0"/>
+          <w:sz w:val="24"/>
+          <w:szCs w:val="24"/>
+        </w:rPr>
+        <w:t>。每个子类下面又有很多的成员，这些成员应该就是一些特定的标识，通过这些标识来实现具体的功能。例如</w:t>
+      </w:r>
+      <w:proofErr w:type="spellStart"/>
+      <w:r>
+        <w:rPr>
+          <w:rFonts w:ascii="宋体" w:eastAsia="宋体" w:hAnsi="宋体" w:cs="宋体"/>
+          <w:kern w:val="0"/>
+          <w:sz w:val="24"/>
+          <w:szCs w:val="24"/>
+        </w:rPr>
+        <w:t>BatteryKey</w:t>
+      </w:r>
+      <w:proofErr w:type="spellEnd"/>
+      <w:r>
+        <w:rPr>
+          <w:rFonts w:ascii="宋体" w:eastAsia="宋体" w:hAnsi="宋体" w:cs="宋体"/>
+          <w:kern w:val="0"/>
+          <w:sz w:val="24"/>
+          <w:szCs w:val="24"/>
+        </w:rPr>
+        <w:t>下的VOLTAGE，就是用来获取电池电压的key。官方的文档中每个这样的成员都有一个Access参数。</w:t>
+      </w:r>
+      <w:r>
+        <w:rPr>
+          <w:rFonts w:ascii="宋体" w:eastAsia="宋体" w:hAnsi="宋体" w:cs="宋体"/>
+          <w:kern w:val="0"/>
+          <w:sz w:val="24"/>
+          <w:szCs w:val="24"/>
+        </w:rPr>
+        <w:lastRenderedPageBreak/>
+        <w:t>这个是跟</w:t>
+      </w:r>
+      <w:proofErr w:type="spellStart"/>
+      <w:r>
+        <w:rPr>
+          <w:rFonts w:ascii="宋体" w:eastAsia="宋体" w:hAnsi="宋体" w:cs="宋体"/>
+          <w:kern w:val="0"/>
+          <w:sz w:val="24"/>
+          <w:szCs w:val="24"/>
+        </w:rPr>
+        <w:t>KeyManage</w:t>
+      </w:r>
+      <w:proofErr w:type="spellEnd"/>
+      <w:r>
+        <w:rPr>
+          <w:rFonts w:ascii="宋体" w:eastAsia="宋体" w:hAnsi="宋体" w:cs="宋体"/>
+          <w:kern w:val="0"/>
+          <w:sz w:val="24"/>
+          <w:szCs w:val="24"/>
+        </w:rPr>
+        <w:t>中的方法对应的，例如“GET”就表示这个key是gettable的，可以用</w:t>
+      </w:r>
+      <w:proofErr w:type="spellStart"/>
+      <w:r>
+        <w:rPr>
+          <w:rFonts w:ascii="宋体" w:eastAsia="宋体" w:hAnsi="宋体" w:cs="宋体"/>
+          <w:kern w:val="0"/>
+          <w:sz w:val="24"/>
+          <w:szCs w:val="24"/>
+        </w:rPr>
+        <w:t>getValue</w:t>
+      </w:r>
+      <w:proofErr w:type="spellEnd"/>
+      <w:r>
+        <w:rPr>
+          <w:rFonts w:ascii="宋体" w:eastAsia="宋体" w:hAnsi="宋体" w:cs="宋体"/>
+          <w:kern w:val="0"/>
+          <w:sz w:val="24"/>
+          <w:szCs w:val="24"/>
+        </w:rPr>
+        <w:t>调用。但是Access里有一个“PUSH”参数官方没有明确说明代表的意义。</w:t>
+      </w:r>
+    </w:p>
+    <w:p>
+      <w:pPr>
+        <w:widowControl/>
+        <w:spacing w:before="100" w:beforeAutospacing="1" w:after="100" w:afterAutospacing="1"/>
+        <w:jc w:val="left"/>
+        <w:rPr>
+          <w:rFonts w:ascii="宋体" w:eastAsia="宋体" w:hAnsi="宋体" w:cs="宋体"/>
+          <w:kern w:val="0"/>
+          <w:sz w:val="24"/>
+          <w:szCs w:val="24"/>
+        </w:rPr>
+      </w:pPr>
+      <w:r>
+        <w:rPr>
+          <w:rFonts w:ascii="宋体" w:eastAsia="宋体" w:hAnsi="宋体" w:cs="宋体"/>
+          <w:kern w:val="0"/>
+          <w:sz w:val="24"/>
+          <w:szCs w:val="24"/>
+        </w:rPr>
+        <w:t> </w:t>
+      </w:r>
+    </w:p>
+    <w:p>
+      <w:pPr>
+        <w:widowControl/>
+        <w:spacing w:before="100" w:beforeAutospacing="1" w:after="100" w:afterAutospacing="1"/>
+        <w:jc w:val="left"/>
+        <w:outlineLvl w:val="2"/>
+        <w:rPr>
+          <w:rFonts w:ascii="宋体" w:eastAsia="宋体" w:hAnsi="宋体" w:cs="宋体"/>
+          <w:kern w:val="0"/>
+          <w:sz w:val="27"/>
+          <w:szCs w:val="27"/>
+        </w:rPr>
+      </w:pPr>
+      <w:r>
+        <w:rPr>
+          <w:rFonts w:ascii="宋体" w:eastAsia="宋体" w:hAnsi="宋体" w:cs="宋体"/>
+          <w:kern w:val="0"/>
+          <w:sz w:val="27"/>
+          <w:szCs w:val="27"/>
+        </w:rPr>
+        <w:t>2.2成员函数</w:t>
+      </w:r>
+    </w:p>
+    <w:p>
+      <w:pPr>
+        <w:widowControl/>
+        <w:spacing w:before="100" w:beforeAutospacing="1" w:after="100" w:afterAutospacing="1"/>
+        <w:jc w:val="left"/>
+        <w:rPr>
+          <w:rFonts w:ascii="宋体" w:eastAsia="宋体" w:hAnsi="宋体" w:cs="宋体"/>
+          <w:kern w:val="0"/>
+          <w:sz w:val="24"/>
+          <w:szCs w:val="24"/>
+        </w:rPr>
+      </w:pPr>
+      <w:r>
+        <w:rPr>
+          <w:rFonts w:ascii="宋体" w:eastAsia="宋体" w:hAnsi="宋体" w:cs="宋体"/>
+          <w:kern w:val="0"/>
+          <w:sz w:val="24"/>
+          <w:szCs w:val="24"/>
+        </w:rPr>
+        <w:t>   文档中应该还说的比较清楚，</w:t>
+      </w:r>
+      <w:proofErr w:type="spellStart"/>
+      <w:r>
+        <w:rPr>
+          <w:rFonts w:ascii="宋体" w:eastAsia="宋体" w:hAnsi="宋体" w:cs="宋体"/>
+          <w:kern w:val="0"/>
+          <w:sz w:val="24"/>
+          <w:szCs w:val="24"/>
+        </w:rPr>
+        <w:t>getValue</w:t>
+      </w:r>
+      <w:proofErr w:type="spellEnd"/>
+      <w:r>
+        <w:rPr>
+          <w:rFonts w:ascii="宋体" w:eastAsia="宋体" w:hAnsi="宋体" w:cs="宋体"/>
+          <w:kern w:val="0"/>
+          <w:sz w:val="24"/>
+          <w:szCs w:val="24"/>
+        </w:rPr>
+        <w:t>用来获取值，key参数必须是gettable的。</w:t>
+      </w:r>
+      <w:proofErr w:type="spellStart"/>
+      <w:r>
+        <w:rPr>
+          <w:rFonts w:ascii="宋体" w:eastAsia="宋体" w:hAnsi="宋体" w:cs="宋体"/>
+          <w:kern w:val="0"/>
+          <w:sz w:val="24"/>
+          <w:szCs w:val="24"/>
+        </w:rPr>
+        <w:t>setValue</w:t>
+      </w:r>
+      <w:proofErr w:type="spellEnd"/>
+      <w:r>
+        <w:rPr>
+          <w:rFonts w:ascii="宋体" w:eastAsia="宋体" w:hAnsi="宋体" w:cs="宋体"/>
+          <w:kern w:val="0"/>
+          <w:sz w:val="24"/>
+          <w:szCs w:val="24"/>
+        </w:rPr>
+        <w:t>用来设置值，key参数必须是settable的。</w:t>
+      </w:r>
+      <w:proofErr w:type="spellStart"/>
+      <w:r>
+        <w:rPr>
+          <w:rFonts w:ascii="宋体" w:eastAsia="宋体" w:hAnsi="宋体" w:cs="宋体"/>
+          <w:kern w:val="0"/>
+          <w:sz w:val="24"/>
+          <w:szCs w:val="24"/>
+        </w:rPr>
+        <w:t>addListener</w:t>
+      </w:r>
+      <w:proofErr w:type="spellEnd"/>
+      <w:r>
+        <w:rPr>
+          <w:rFonts w:ascii="宋体" w:eastAsia="宋体" w:hAnsi="宋体" w:cs="宋体"/>
+          <w:kern w:val="0"/>
+          <w:sz w:val="24"/>
+          <w:szCs w:val="24"/>
+        </w:rPr>
+        <w:t>用来监听参数变化。</w:t>
+      </w:r>
+    </w:p>
+    <w:p>
+      <w:pPr>
+        <w:widowControl/>
+        <w:spacing w:before="100" w:beforeAutospacing="1" w:after="100" w:afterAutospacing="1"/>
+        <w:jc w:val="left"/>
+        <w:rPr>
+          <w:rFonts w:ascii="宋体" w:eastAsia="宋体" w:hAnsi="宋体" w:cs="宋体"/>
+          <w:kern w:val="0"/>
+          <w:sz w:val="24"/>
+          <w:szCs w:val="24"/>
+        </w:rPr>
+      </w:pPr>
+      <w:r>
+        <w:rPr>
+          <w:rFonts w:ascii="宋体" w:eastAsia="宋体" w:hAnsi="宋体" w:cs="宋体"/>
+          <w:kern w:val="0"/>
+          <w:sz w:val="24"/>
+          <w:szCs w:val="24"/>
+        </w:rPr>
+        <w:t> </w:t>
+      </w:r>
+    </w:p>
+    <w:p>
+      <w:pPr>
+        <w:widowControl/>
+        <w:spacing w:before="100" w:beforeAutospacing="1" w:after="100" w:afterAutospacing="1"/>
+        <w:jc w:val="left"/>
+        <w:outlineLvl w:val="2"/>
+        <w:rPr>
+          <w:rFonts w:ascii="宋体" w:eastAsia="宋体" w:hAnsi="宋体" w:cs="宋体"/>
+          <w:kern w:val="0"/>
+          <w:sz w:val="27"/>
+          <w:szCs w:val="27"/>
+        </w:rPr>
+      </w:pPr>
+      <w:r>
+        <w:rPr>
+          <w:rFonts w:ascii="宋体" w:eastAsia="宋体" w:hAnsi="宋体" w:cs="宋体"/>
+          <w:kern w:val="0"/>
+          <w:sz w:val="27"/>
+          <w:szCs w:val="27"/>
+        </w:rPr>
+        <w:t>2.3Callback类</w:t>
+      </w:r>
+    </w:p>
+    <w:p>
+      <w:pPr>
+        <w:widowControl/>
+        <w:spacing w:before="100" w:beforeAutospacing="1" w:after="100" w:afterAutospacing="1"/>
+        <w:jc w:val="left"/>
+        <w:rPr>
+          <w:rFonts w:ascii="宋体" w:eastAsia="宋体" w:hAnsi="宋体" w:cs="宋体"/>
+          <w:kern w:val="0"/>
+          <w:sz w:val="24"/>
+          <w:szCs w:val="24"/>
+        </w:rPr>
+      </w:pPr>
+      <w:r>
+        <w:rPr>
+          <w:rFonts w:ascii="宋体" w:eastAsia="宋体" w:hAnsi="宋体" w:cs="宋体"/>
+          <w:kern w:val="0"/>
+          <w:sz w:val="24"/>
+          <w:szCs w:val="24"/>
+        </w:rPr>
+        <w:t>   主要是成员函数中需要用到的callback参数。</w:t>
+      </w:r>
+    </w:p>
+    <w:p>
+      <w:pPr>
+        <w:widowControl/>
+        <w:spacing w:before="100" w:beforeAutospacing="1" w:after="100" w:afterAutospacing="1"/>
+        <w:jc w:val="left"/>
+        <w:rPr>
+          <w:rFonts w:ascii="宋体" w:eastAsia="宋体" w:hAnsi="宋体" w:cs="宋体"/>
+          <w:kern w:val="0"/>
+          <w:sz w:val="24"/>
+          <w:szCs w:val="24"/>
+        </w:rPr>
+      </w:pPr>
+      <w:r>
+        <w:rPr>
+          <w:rFonts w:ascii="宋体" w:eastAsia="宋体" w:hAnsi="宋体" w:cs="宋体"/>
+          <w:kern w:val="0"/>
+          <w:sz w:val="24"/>
+          <w:szCs w:val="24"/>
+        </w:rPr>
+        <w:t> </w:t>
+      </w:r>
+    </w:p>
+    <w:p>
+      <w:pPr>
+        <w:widowControl/>
+        <w:spacing w:before="100" w:beforeAutospacing="1" w:after="100" w:afterAutospacing="1"/>
+        <w:jc w:val="left"/>
+        <w:outlineLvl w:val="1"/>
+        <w:rPr>
+          <w:rFonts w:ascii="宋体" w:eastAsia="宋体" w:hAnsi="宋体" w:cs="宋体"/>
+          <w:kern w:val="0"/>
+          <w:sz w:val="36"/>
+          <w:szCs w:val="36"/>
+        </w:rPr>
+      </w:pPr>
+      <w:r>
+        <w:rPr>
+          <w:rFonts w:ascii="宋体" w:eastAsia="宋体" w:hAnsi="宋体" w:cs="宋体"/>
+          <w:kern w:val="0"/>
+          <w:sz w:val="36"/>
+          <w:szCs w:val="36"/>
+        </w:rPr>
+        <w:t>3、用法介绍</w:t>
+      </w:r>
+    </w:p>
+    <w:p>
+      <w:pPr>
+        <w:widowControl/>
+        <w:spacing w:before="100" w:beforeAutospacing="1" w:after="100" w:afterAutospacing="1"/>
+        <w:jc w:val="left"/>
+        <w:rPr>
+          <w:rFonts w:ascii="宋体" w:eastAsia="宋体" w:hAnsi="宋体" w:cs="宋体"/>
+          <w:kern w:val="0"/>
+          <w:sz w:val="24"/>
+          <w:szCs w:val="24"/>
+        </w:rPr>
+      </w:pPr>
+      <w:r>
+        <w:rPr>
+          <w:rFonts w:ascii="宋体" w:eastAsia="宋体" w:hAnsi="宋体" w:cs="宋体"/>
+          <w:kern w:val="0"/>
+          <w:sz w:val="24"/>
+          <w:szCs w:val="24"/>
+        </w:rPr>
+        <w:t>其实官方已经有提供详细的示例了。大致的过程就是：</w:t>
+      </w:r>
+    </w:p>
+    <w:p>
+      <w:pPr>
+        <w:widowControl/>
+        <w:spacing w:before="100" w:beforeAutospacing="1" w:after="100" w:afterAutospacing="1"/>
+        <w:jc w:val="left"/>
+        <w:outlineLvl w:val="2"/>
+        <w:rPr>
+          <w:rFonts w:ascii="宋体" w:eastAsia="宋体" w:hAnsi="宋体" w:cs="宋体"/>
+          <w:kern w:val="0"/>
+          <w:sz w:val="27"/>
+          <w:szCs w:val="27"/>
+        </w:rPr>
+      </w:pPr>
+      <w:r>
+        <w:rPr>
+          <w:rFonts w:ascii="宋体" w:eastAsia="宋体" w:hAnsi="宋体" w:cs="宋体"/>
+          <w:kern w:val="0"/>
+          <w:sz w:val="27"/>
+          <w:szCs w:val="27"/>
+        </w:rPr>
+        <w:t xml:space="preserve">3.1先创建一个key；      </w:t>
+      </w:r>
+      <w:r>
+        <w:rPr>
+          <w:rFonts w:ascii="宋体" w:eastAsia="宋体" w:hAnsi="宋体" w:cs="宋体"/>
+          <w:noProof/>
+          <w:kern w:val="0"/>
+          <w:sz w:val="27"/>
+          <w:szCs w:val="27"/>
+        </w:rPr>
+        <w:drawing>
+          <wp:inline distT="0" distB="0" distL="0" distR="0">
+            <wp:extent cx="6800850" cy="295275"/>
+            <wp:effectExtent l="0" t="0" r="0" b="9525"/>
+            <wp:docPr id="5" name="图片 5" descr="mceclip1.png"/>
+            <wp:cNvGraphicFramePr>
+              <a:graphicFrameLocks xmlns:a="http://schemas.openxmlformats.org/drawingml/2006/main" noChangeAspect="1"/>
+            </wp:cNvGraphicFramePr>
+            <a:graphic xmlns:a="http://schemas.openxmlformats.org/drawingml/2006/main">
+              <a:graphicData uri="http://schemas.openxmlformats.org/drawingml/2006/picture">
+                <pic:pic xmlns:pic="http://schemas.openxmlformats.org/drawingml/2006/picture">
+                  <pic:nvPicPr>
+                    <pic:cNvPr id="0" name="Picture 2" descr="mceclip1.png"/>
+                    <pic:cNvPicPr>
+                      <a:picLocks noChangeAspect="1" noChangeArrowheads="1"/>
+                    </pic:cNvPicPr>
+                  </pic:nvPicPr>
+                  <pic:blipFill>
+                    <a:blip r:embed="rId5">
+                      <a:extLst>
+                        <a:ext uri="{28A0092B-C50C-407E-A947-70E740481C1C}">
+                          <a14:useLocalDpi xmlns:a14="http://schemas.microsoft.com/office/drawing/2010/main" val="0"/>
+                        </a:ext>
+                      </a:extLst>
+                    </a:blip>
+                    <a:srcRect/>
+                    <a:stretch>
+                      <a:fillRect/>
+                    </a:stretch>
+                  </pic:blipFill>
+                  <pic:spPr bwMode="auto">
+                    <a:xfrm>
+                      <a:off x="0" y="0"/>
+                      <a:ext cx="6800850" cy="295275"/>
+                    </a:xfrm>
+                    <a:prstGeom prst="rect">
+                      <a:avLst/>
+                    </a:prstGeom>
+                    <a:noFill/>
+                    <a:ln>
+                      <a:noFill/>
+                    </a:ln>
+                  </pic:spPr>
+                </pic:pic>
+              </a:graphicData>
+            </a:graphic>
+          </wp:inline>
+        </w:drawing>
+      </w:r>
+    </w:p>
+    <w:p>
+      <w:pPr>
+        <w:widowControl/>
+        <w:spacing w:before="100" w:beforeAutospacing="1" w:after="100" w:afterAutospacing="1"/>
+        <w:jc w:val="left"/>
+        <w:outlineLvl w:val="2"/>
+        <w:rPr>
+          <w:rFonts w:ascii="宋体" w:eastAsia="宋体" w:hAnsi="宋体" w:cs="宋体"/>
+          <w:kern w:val="0"/>
+          <w:sz w:val="27"/>
+          <w:szCs w:val="27"/>
+        </w:rPr>
+      </w:pPr>
+      <w:r>
+        <w:rPr>
+          <w:rFonts w:ascii="宋体" w:eastAsia="宋体" w:hAnsi="宋体" w:cs="宋体"/>
+          <w:kern w:val="0"/>
+          <w:sz w:val="27"/>
+          <w:szCs w:val="27"/>
+        </w:rPr>
+        <w:t>3.2 创建一个Callback 函数；</w:t>
+      </w:r>
+    </w:p>
+    <w:p>
+      <w:pPr>
+        <w:widowControl/>
+        <w:spacing w:before="100" w:beforeAutospacing="1" w:after="100" w:afterAutospacing="1"/>
+        <w:jc w:val="left"/>
+        <w:rPr>
+          <w:rFonts w:ascii="宋体" w:eastAsia="宋体" w:hAnsi="宋体" w:cs="宋体"/>
+          <w:kern w:val="0"/>
+          <w:sz w:val="24"/>
+          <w:szCs w:val="24"/>
+        </w:rPr>
+      </w:pPr>
+      <w:r>
+        <w:rPr>
+          <w:rFonts w:ascii="宋体" w:eastAsia="宋体" w:hAnsi="宋体" w:cs="宋体"/>
+          <w:noProof/>
+          <w:kern w:val="0"/>
+          <w:sz w:val="24"/>
+          <w:szCs w:val="24"/>
+        </w:rPr>
+        <w:lastRenderedPageBreak/>
+        <w:drawing>
+          <wp:inline distT="0" distB="0" distL="0" distR="0">
+            <wp:extent cx="3409950" cy="2419350"/>
+            <wp:effectExtent l="0" t="0" r="0" b="0"/>
+            <wp:docPr id="4" name="图片 4" descr="mceclip2.png"/>
+            <wp:cNvGraphicFramePr>
+              <a:graphicFrameLocks xmlns:a="http://schemas.openxmlformats.org/drawingml/2006/main" noChangeAspect="1"/>
+            </wp:cNvGraphicFramePr>
+            <a:graphic xmlns:a="http://schemas.openxmlformats.org/drawingml/2006/main">
+              <a:graphicData uri="http://schemas.openxmlformats.org/drawingml/2006/picture">
+                <pic:pic xmlns:pic="http://schemas.openxmlformats.org/drawingml/2006/picture">
+                  <pic:nvPicPr>
+                    <pic:cNvPr id="0" name="Picture 3" descr="mceclip2.png"/>
+                    <pic:cNvPicPr>
+                      <a:picLocks noChangeAspect="1" noChangeArrowheads="1"/>
+                    </pic:cNvPicPr>
+                  </pic:nvPicPr>
+                  <pic:blipFill>
+                    <a:blip r:embed="rId6">
+                      <a:extLst>
+                        <a:ext uri="{28A0092B-C50C-407E-A947-70E740481C1C}">
+                          <a14:useLocalDpi xmlns:a14="http://schemas.microsoft.com/office/drawing/2010/main" val="0"/>
+                        </a:ext>
+                      </a:extLst>
+                    </a:blip>
+                    <a:srcRect/>
+                    <a:stretch>
+                      <a:fillRect/>
+                    </a:stretch>
+                  </pic:blipFill>
+                  <pic:spPr bwMode="auto">
+                    <a:xfrm>
+                      <a:off x="0" y="0"/>
+                      <a:ext cx="3409950" cy="2419350"/>
+                    </a:xfrm>
+                    <a:prstGeom prst="rect">
+                      <a:avLst/>
+                    </a:prstGeom>
+                    <a:noFill/>
+                    <a:ln>
+                      <a:noFill/>
+                    </a:ln>
+                  </pic:spPr>
+                </pic:pic>
+              </a:graphicData>
+            </a:graphic>
+          </wp:inline>
+        </w:drawing>
+      </w:r>
+      <w:r>
+        <w:rPr>
+          <w:rFonts w:ascii="宋体" w:eastAsia="宋体" w:hAnsi="宋体" w:cs="宋体"/>
+          <w:kern w:val="0"/>
+          <w:sz w:val="24"/>
+          <w:szCs w:val="24"/>
+        </w:rPr>
+        <w:t>        </w:t>
+      </w:r>
+    </w:p>
+    <w:p>
+      <w:pPr>
+        <w:widowControl/>
+        <w:spacing w:before="100" w:beforeAutospacing="1" w:after="100" w:afterAutospacing="1"/>
+        <w:jc w:val="left"/>
+        <w:outlineLvl w:val="2"/>
+        <w:rPr>
+          <w:rFonts w:ascii="宋体" w:eastAsia="宋体" w:hAnsi="宋体" w:cs="宋体"/>
+          <w:kern w:val="0"/>
+          <w:sz w:val="27"/>
+          <w:szCs w:val="27"/>
+        </w:rPr>
+      </w:pPr>
+      <w:r>
+        <w:rPr>
+          <w:rFonts w:ascii="宋体" w:eastAsia="宋体" w:hAnsi="宋体" w:cs="宋体"/>
+          <w:kern w:val="0"/>
+          <w:sz w:val="27"/>
+          <w:szCs w:val="27"/>
+        </w:rPr>
+        <w:t>3.3调用</w:t>
+      </w:r>
+      <w:proofErr w:type="spellStart"/>
+      <w:r>
+        <w:rPr>
+          <w:rFonts w:ascii="宋体" w:eastAsia="宋体" w:hAnsi="宋体" w:cs="宋体"/>
+          <w:kern w:val="0"/>
+          <w:sz w:val="27"/>
+          <w:szCs w:val="27"/>
+        </w:rPr>
+        <w:t>getValue</w:t>
+      </w:r>
+      <w:proofErr w:type="spellEnd"/>
+      <w:r>
+        <w:rPr>
+          <w:rFonts w:ascii="宋体" w:eastAsia="宋体" w:hAnsi="宋体" w:cs="宋体"/>
+          <w:kern w:val="0"/>
+          <w:sz w:val="27"/>
+          <w:szCs w:val="27"/>
+        </w:rPr>
+        <w:t>\</w:t>
+      </w:r>
+      <w:proofErr w:type="spellStart"/>
+      <w:r>
+        <w:rPr>
+          <w:rFonts w:ascii="宋体" w:eastAsia="宋体" w:hAnsi="宋体" w:cs="宋体"/>
+          <w:kern w:val="0"/>
+          <w:sz w:val="27"/>
+          <w:szCs w:val="27"/>
+        </w:rPr>
+        <w:t>setValue</w:t>
+      </w:r>
+      <w:proofErr w:type="spellEnd"/>
+      <w:r>
+        <w:rPr>
+          <w:rFonts w:ascii="宋体" w:eastAsia="宋体" w:hAnsi="宋体" w:cs="宋体"/>
+          <w:kern w:val="0"/>
+          <w:sz w:val="27"/>
+          <w:szCs w:val="27"/>
+        </w:rPr>
+        <w:t>\</w:t>
+      </w:r>
+      <w:proofErr w:type="spellStart"/>
+      <w:r>
+        <w:rPr>
+          <w:rFonts w:ascii="宋体" w:eastAsia="宋体" w:hAnsi="宋体" w:cs="宋体"/>
+          <w:kern w:val="0"/>
+          <w:sz w:val="27"/>
+          <w:szCs w:val="27"/>
+        </w:rPr>
+        <w:t>addListener</w:t>
+      </w:r>
+      <w:proofErr w:type="spellEnd"/>
+      <w:r>
+        <w:rPr>
+          <w:rFonts w:ascii="宋体" w:eastAsia="宋体" w:hAnsi="宋体" w:cs="宋体"/>
+          <w:kern w:val="0"/>
+          <w:sz w:val="27"/>
+          <w:szCs w:val="27"/>
+        </w:rPr>
+        <w:t>方法，将上面的参数传给该方法。</w:t>
+      </w:r>
+    </w:p>
+    <w:p>
+      <w:pPr>
+        <w:widowControl/>
+        <w:spacing w:before="100" w:beforeAutospacing="1" w:after="100" w:afterAutospacing="1"/>
+        <w:jc w:val="left"/>
+        <w:rPr>
+          <w:rFonts w:ascii="宋体" w:eastAsia="宋体" w:hAnsi="宋体" w:cs="宋体"/>
+          <w:kern w:val="0"/>
+          <w:sz w:val="24"/>
+          <w:szCs w:val="24"/>
+        </w:rPr>
+      </w:pPr>
+      <w:r>
+        <w:rPr>
+          <w:rFonts w:ascii="宋体" w:eastAsia="宋体" w:hAnsi="宋体" w:cs="宋体"/>
+          <w:noProof/>
+          <w:kern w:val="0"/>
+          <w:sz w:val="24"/>
+          <w:szCs w:val="24"/>
+        </w:rPr>
+        <w:drawing>
+          <wp:inline distT="0" distB="0" distL="0" distR="0">
+            <wp:extent cx="4467225" cy="409575"/>
+            <wp:effectExtent l="0" t="0" r="9525" b="9525"/>
+            <wp:docPr id="3" name="图片 3" descr="mceclip3.png"/>
+            <wp:cNvGraphicFramePr>
+              <a:graphicFrameLocks xmlns:a="http://schemas.openxmlformats.org/drawingml/2006/main" noChangeAspect="1"/>
+            </wp:cNvGraphicFramePr>
+            <a:graphic xmlns:a="http://schemas.openxmlformats.org/drawingml/2006/main">
+              <a:graphicData uri="http://schemas.openxmlformats.org/drawingml/2006/picture">
+                <pic:pic xmlns:pic="http://schemas.openxmlformats.org/drawingml/2006/picture">
+                  <pic:nvPicPr>
+                    <pic:cNvPr id="0" name="Picture 4" descr="mceclip3.png"/>
+                    <pic:cNvPicPr>
+                      <a:picLocks noChangeAspect="1" noChangeArrowheads="1"/>
+                    </pic:cNvPicPr>
+                  </pic:nvPicPr>
+                  <pic:blipFill>
+                    <a:blip r:embed="rId7">
+                      <a:extLst>
+                        <a:ext uri="{28A0092B-C50C-407E-A947-70E740481C1C}">
+                          <a14:useLocalDpi xmlns:a14="http://schemas.microsoft.com/office/drawing/2010/main" val="0"/>
+                        </a:ext>
+                      </a:extLst>
+                    </a:blip>
+                    <a:srcRect/>
+                    <a:stretch>
+                      <a:fillRect/>
+                    </a:stretch>
+                  </pic:blipFill>
+                  <pic:spPr bwMode="auto">
+                    <a:xfrm>
+                      <a:off x="0" y="0"/>
+                      <a:ext cx="4467225" cy="409575"/>
+                    </a:xfrm>
+                    <a:prstGeom prst="rect">
+                      <a:avLst/>
+                    </a:prstGeom>
+                    <a:noFill/>
+                    <a:ln>
+                      <a:noFill/>
+                    </a:ln>
+                  </pic:spPr>
+                </pic:pic>
+              </a:graphicData>
+            </a:graphic>
+          </wp:inline>
+        </w:drawing>
+      </w:r>
+      <w:r>
+        <w:rPr>
+          <w:rFonts w:ascii="宋体" w:eastAsia="宋体" w:hAnsi="宋体" w:cs="宋体"/>
+          <w:kern w:val="0"/>
+          <w:sz w:val="24"/>
+          <w:szCs w:val="24"/>
+        </w:rPr>
+        <w:t>    </w:t>
+      </w:r>
+    </w:p>
+    <w:p>
+      <w:pPr>
+        <w:widowControl/>
+        <w:spacing w:before="100" w:beforeAutospacing="1" w:after="100" w:afterAutospacing="1"/>
+        <w:jc w:val="left"/>
+        <w:outlineLvl w:val="1"/>
+        <w:rPr>
+          <w:rFonts w:ascii="宋体" w:eastAsia="宋体" w:hAnsi="宋体" w:cs="宋体"/>
+          <w:kern w:val="0"/>
+          <w:sz w:val="36"/>
+          <w:szCs w:val="36"/>
+        </w:rPr>
+      </w:pPr>
+      <w:r>
+        <w:rPr>
+          <w:rFonts w:ascii="宋体" w:eastAsia="宋体" w:hAnsi="宋体" w:cs="宋体"/>
+          <w:kern w:val="0"/>
+          <w:sz w:val="36"/>
+          <w:szCs w:val="36"/>
+        </w:rPr>
+        <w:t>4、小技巧</w:t>
+      </w:r>
+    </w:p>
+    <w:p>
+      <w:pPr>
+        <w:widowControl/>
+        <w:spacing w:before="100" w:beforeAutospacing="1" w:after="100" w:afterAutospacing="1"/>
+        <w:jc w:val="left"/>
+        <w:outlineLvl w:val="2"/>
+        <w:rPr>
+          <w:rFonts w:ascii="宋体" w:eastAsia="宋体" w:hAnsi="宋体" w:cs="宋体"/>
+          <w:kern w:val="0"/>
+          <w:sz w:val="27"/>
+          <w:szCs w:val="27"/>
+        </w:rPr>
+      </w:pPr>
+      <w:r>
+        <w:rPr>
+          <w:rFonts w:ascii="宋体" w:eastAsia="宋体" w:hAnsi="宋体" w:cs="宋体"/>
+          <w:kern w:val="0"/>
+          <w:sz w:val="27"/>
+          <w:szCs w:val="27"/>
+        </w:rPr>
+        <w:t>4.1  API函数存在Bug，不妨试试直接调用key来控制。</w:t>
+      </w:r>
+    </w:p>
+    <w:p>
+      <w:pPr>
+        <w:widowControl/>
+        <w:spacing w:before="100" w:beforeAutospacing="1" w:after="100" w:afterAutospacing="1"/>
+        <w:jc w:val="left"/>
+        <w:rPr>
+          <w:rFonts w:ascii="宋体" w:eastAsia="宋体" w:hAnsi="宋体" w:cs="宋体"/>
+          <w:kern w:val="0"/>
+          <w:sz w:val="24"/>
+          <w:szCs w:val="24"/>
+        </w:rPr>
+      </w:pPr>
+      <w:r>
+        <w:rPr>
+          <w:rFonts w:ascii="宋体" w:eastAsia="宋体" w:hAnsi="宋体" w:cs="宋体"/>
+          <w:kern w:val="0"/>
+          <w:sz w:val="24"/>
+          <w:szCs w:val="24"/>
+        </w:rPr>
+        <w:t>       在4.12版本的时候调用</w:t>
+      </w:r>
+      <w:proofErr w:type="spellStart"/>
+      <w:r>
+        <w:rPr>
+          <w:rFonts w:ascii="宋体" w:eastAsia="宋体" w:hAnsi="宋体" w:cs="宋体"/>
+          <w:kern w:val="0"/>
+          <w:sz w:val="24"/>
+          <w:szCs w:val="24"/>
+        </w:rPr>
+        <w:t>getRTKEnable</w:t>
+      </w:r>
+      <w:proofErr w:type="spellEnd"/>
+      <w:r>
+        <w:rPr>
+          <w:rFonts w:ascii="宋体" w:eastAsia="宋体" w:hAnsi="宋体" w:cs="宋体"/>
+          <w:kern w:val="0"/>
+          <w:sz w:val="24"/>
+          <w:szCs w:val="24"/>
+        </w:rPr>
+        <w:t>()没办法获得回调。官方虽然说是bug，后续版本会修复，但是按照MSDK一般的发版进度，估计也是几个月之后了。如果项目紧急，遇到这样的bug也是</w:t>
+      </w:r>
+      <w:proofErr w:type="gramStart"/>
+      <w:r>
+        <w:rPr>
+          <w:rFonts w:ascii="宋体" w:eastAsia="宋体" w:hAnsi="宋体" w:cs="宋体"/>
+          <w:kern w:val="0"/>
+          <w:sz w:val="24"/>
+          <w:szCs w:val="24"/>
+        </w:rPr>
+        <w:t>挺</w:t>
+      </w:r>
+      <w:proofErr w:type="gramEnd"/>
+      <w:r>
+        <w:rPr>
+          <w:rFonts w:ascii="宋体" w:eastAsia="宋体" w:hAnsi="宋体" w:cs="宋体"/>
+          <w:kern w:val="0"/>
+          <w:sz w:val="24"/>
+          <w:szCs w:val="24"/>
+        </w:rPr>
+        <w:t>蛋疼的。好在这个问题可以通过直接调用key来解决，也算是可以在关键时刻解燃眉之急。</w:t>
+      </w:r>
+    </w:p>
+    <w:p>
+      <w:pPr>
+        <w:widowControl/>
+        <w:spacing w:before="100" w:beforeAutospacing="1" w:after="100" w:afterAutospacing="1"/>
+        <w:jc w:val="left"/>
+        <w:rPr>
+          <w:rFonts w:ascii="宋体" w:eastAsia="宋体" w:hAnsi="宋体" w:cs="宋体"/>
+          <w:kern w:val="0"/>
+          <w:sz w:val="24"/>
+          <w:szCs w:val="24"/>
+        </w:rPr>
+      </w:pPr>
+      <w:r>
+        <w:rPr>
+          <w:rFonts w:ascii="宋体" w:eastAsia="宋体" w:hAnsi="宋体" w:cs="宋体"/>
+          <w:kern w:val="0"/>
+          <w:sz w:val="24"/>
+          <w:szCs w:val="24"/>
+        </w:rPr>
+        <w:t> </w:t>
+      </w:r>
+    </w:p>
+    <w:p>
+      <w:pPr>
+        <w:widowControl/>
+        <w:spacing w:before="100" w:beforeAutospacing="1" w:after="100" w:afterAutospacing="1"/>
+        <w:jc w:val="left"/>
+        <w:outlineLvl w:val="2"/>
+        <w:rPr>
+          <w:rFonts w:ascii="宋体" w:eastAsia="宋体" w:hAnsi="宋体" w:cs="宋体"/>
+          <w:kern w:val="0"/>
+          <w:sz w:val="27"/>
+          <w:szCs w:val="27"/>
+        </w:rPr>
+      </w:pPr>
+      <w:r>
+        <w:rPr>
+          <w:rFonts w:ascii="宋体" w:eastAsia="宋体" w:hAnsi="宋体" w:cs="宋体"/>
+          <w:kern w:val="0"/>
+          <w:sz w:val="27"/>
+          <w:szCs w:val="27"/>
+        </w:rPr>
+        <w:t>4.2  使用key可以实现的功能更多。</w:t>
+      </w:r>
+    </w:p>
+    <w:p>
+      <w:pPr>
+        <w:widowControl/>
+        <w:spacing w:before="100" w:beforeAutospacing="1" w:after="100" w:afterAutospacing="1"/>
+        <w:jc w:val="left"/>
+        <w:rPr>
+          <w:rFonts w:ascii="宋体" w:eastAsia="宋体" w:hAnsi="宋体" w:cs="宋体"/>
+          <w:kern w:val="0"/>
+          <w:sz w:val="24"/>
+          <w:szCs w:val="24"/>
+        </w:rPr>
+      </w:pPr>
+      <w:r>
+        <w:rPr>
+          <w:rFonts w:ascii="宋体" w:eastAsia="宋体" w:hAnsi="宋体" w:cs="宋体"/>
+          <w:kern w:val="0"/>
+          <w:sz w:val="24"/>
+          <w:szCs w:val="24"/>
+        </w:rPr>
+        <w:t>        随便举个例子，MSDK提供的API中没有设置飞机名称的方法。但是</w:t>
+      </w:r>
+      <w:proofErr w:type="spellStart"/>
+      <w:r>
+        <w:rPr>
+          <w:rFonts w:ascii="宋体" w:eastAsia="宋体" w:hAnsi="宋体" w:cs="宋体"/>
+          <w:kern w:val="0"/>
+          <w:sz w:val="24"/>
+          <w:szCs w:val="24"/>
+        </w:rPr>
+        <w:t>FlightcontrollerKey</w:t>
+      </w:r>
+      <w:proofErr w:type="spellEnd"/>
+      <w:r>
+        <w:rPr>
+          <w:rFonts w:ascii="宋体" w:eastAsia="宋体" w:hAnsi="宋体" w:cs="宋体"/>
+          <w:kern w:val="0"/>
+          <w:sz w:val="24"/>
+          <w:szCs w:val="24"/>
+        </w:rPr>
+        <w:t>里面有AIRCRAFT_NAME的key。因此就可以调用这个key给飞机命名，作为不同飞机之间的标识。</w:t>
+      </w:r>
+    </w:p>
+    <w:p>
+      <w:pPr>
+        <w:widowControl/>
+        <w:spacing w:before="100" w:beforeAutospacing="1" w:after="100" w:afterAutospacing="1"/>
+        <w:jc w:val="left"/>
+        <w:rPr>
+          <w:rFonts w:ascii="宋体" w:eastAsia="宋体" w:hAnsi="宋体" w:cs="宋体"/>
+          <w:kern w:val="0"/>
+          <w:sz w:val="24"/>
+          <w:szCs w:val="24"/>
+        </w:rPr>
+      </w:pPr>
+      <w:r>
+        <w:rPr>
+          <w:rFonts w:ascii="宋体" w:eastAsia="宋体" w:hAnsi="宋体" w:cs="宋体"/>
+          <w:kern w:val="0"/>
+          <w:sz w:val="24"/>
+          <w:szCs w:val="24"/>
+        </w:rPr>
+        <w:t> </w:t>
+      </w:r>
+    </w:p>
+    <w:p>
+      <w:pPr>
+        <w:widowControl/>
+        <w:spacing w:before="100" w:beforeAutospacing="1" w:after="100" w:afterAutospacing="1"/>
+        <w:jc w:val="left"/>
+        <w:outlineLvl w:val="2"/>
+        <w:rPr>
+          <w:rFonts w:ascii="宋体" w:eastAsia="宋体" w:hAnsi="宋体" w:cs="宋体"/>
+          <w:kern w:val="0"/>
+          <w:sz w:val="27"/>
+          <w:szCs w:val="27"/>
+        </w:rPr>
+      </w:pPr>
+      <w:r>
+        <w:rPr>
+          <w:rFonts w:ascii="宋体" w:eastAsia="宋体" w:hAnsi="宋体" w:cs="宋体"/>
+          <w:kern w:val="0"/>
+          <w:sz w:val="27"/>
+          <w:szCs w:val="27"/>
+        </w:rPr>
+        <w:lastRenderedPageBreak/>
+        <w:t>4.3 使用key，获取数据更加灵活。</w:t>
+      </w:r>
+    </w:p>
+    <w:p>
+      <w:pPr>
+        <w:widowControl/>
+        <w:spacing w:before="100" w:beforeAutospacing="1" w:after="100" w:afterAutospacing="1"/>
+        <w:jc w:val="left"/>
+        <w:rPr>
+          <w:rFonts w:ascii="宋体" w:eastAsia="宋体" w:hAnsi="宋体" w:cs="宋体"/>
+          <w:kern w:val="0"/>
+          <w:sz w:val="24"/>
+          <w:szCs w:val="24"/>
+        </w:rPr>
+      </w:pPr>
+      <w:r>
+        <w:rPr>
+          <w:rFonts w:ascii="宋体" w:eastAsia="宋体" w:hAnsi="宋体" w:cs="宋体"/>
+          <w:kern w:val="0"/>
+          <w:sz w:val="24"/>
+          <w:szCs w:val="24"/>
+        </w:rPr>
+        <w:t>       使用key获取数据有</w:t>
+      </w:r>
+    </w:p>
+    <w:p>
+      <w:pPr>
+        <w:widowControl/>
+        <w:spacing w:before="100" w:beforeAutospacing="1" w:after="100" w:afterAutospacing="1"/>
+        <w:jc w:val="left"/>
+        <w:rPr>
+          <w:rFonts w:ascii="宋体" w:eastAsia="宋体" w:hAnsi="宋体" w:cs="宋体"/>
+          <w:kern w:val="0"/>
+          <w:sz w:val="24"/>
+          <w:szCs w:val="24"/>
+        </w:rPr>
+      </w:pPr>
+      <w:r>
+        <w:rPr>
+          <w:rFonts w:ascii="宋体" w:eastAsia="宋体" w:hAnsi="宋体" w:cs="宋体"/>
+          <w:kern w:val="0"/>
+          <w:sz w:val="24"/>
+          <w:szCs w:val="24"/>
+        </w:rPr>
+        <w:t>           同步方法：@</w:t>
+      </w:r>
+      <w:proofErr w:type="spellStart"/>
+      <w:r>
+        <w:rPr>
+          <w:rFonts w:ascii="宋体" w:eastAsia="宋体" w:hAnsi="宋体" w:cs="宋体"/>
+          <w:kern w:val="0"/>
+          <w:sz w:val="24"/>
+          <w:szCs w:val="24"/>
+        </w:rPr>
+        <w:t>Nullable</w:t>
+      </w:r>
+      <w:proofErr w:type="spellEnd"/>
+      <w:r>
+        <w:rPr>
+          <w:rFonts w:ascii="宋体" w:eastAsia="宋体" w:hAnsi="宋体" w:cs="宋体"/>
+          <w:kern w:val="0"/>
+          <w:sz w:val="24"/>
+          <w:szCs w:val="24"/>
+        </w:rPr>
+        <w:t xml:space="preserve"> Object </w:t>
+      </w:r>
+      <w:proofErr w:type="spellStart"/>
+      <w:proofErr w:type="gramStart"/>
+      <w:r>
+        <w:rPr>
+          <w:rFonts w:ascii="宋体" w:eastAsia="宋体" w:hAnsi="宋体" w:cs="宋体"/>
+          <w:kern w:val="0"/>
+          <w:sz w:val="24"/>
+          <w:szCs w:val="24"/>
+        </w:rPr>
+        <w:t>getValue</w:t>
+      </w:r>
+      <w:proofErr w:type="spellEnd"/>
+      <w:r>
+        <w:rPr>
+          <w:rFonts w:ascii="宋体" w:eastAsia="宋体" w:hAnsi="宋体" w:cs="宋体"/>
+          <w:kern w:val="0"/>
+          <w:sz w:val="24"/>
+          <w:szCs w:val="24"/>
+        </w:rPr>
+        <w:t>(</w:t>
+      </w:r>
+      <w:proofErr w:type="gramEnd"/>
+      <w:r>
+        <w:rPr>
+          <w:rFonts w:ascii="宋体" w:eastAsia="宋体" w:hAnsi="宋体" w:cs="宋体"/>
+          <w:kern w:val="0"/>
+          <w:sz w:val="24"/>
+          <w:szCs w:val="24"/>
+        </w:rPr>
+        <w:t>@</w:t>
+      </w:r>
+      <w:proofErr w:type="spellStart"/>
+      <w:r>
+        <w:rPr>
+          <w:rFonts w:ascii="宋体" w:eastAsia="宋体" w:hAnsi="宋体" w:cs="宋体"/>
+          <w:kern w:val="0"/>
+          <w:sz w:val="24"/>
+          <w:szCs w:val="24"/>
+        </w:rPr>
+        <w:t>NonNull</w:t>
+      </w:r>
+      <w:proofErr w:type="spellEnd"/>
+      <w:r>
+        <w:rPr>
+          <w:rFonts w:ascii="宋体" w:eastAsia="宋体" w:hAnsi="宋体" w:cs="宋体"/>
+          <w:kern w:val="0"/>
+          <w:sz w:val="24"/>
+          <w:szCs w:val="24"/>
+        </w:rPr>
+        <w:t xml:space="preserve"> </w:t>
+      </w:r>
+      <w:proofErr w:type="spellStart"/>
+      <w:r>
+        <w:rPr>
+          <w:rFonts w:ascii="宋体" w:eastAsia="宋体" w:hAnsi="宋体" w:cs="宋体"/>
+          <w:kern w:val="0"/>
+          <w:sz w:val="24"/>
+          <w:szCs w:val="24"/>
+        </w:rPr>
+        <w:t>DJIKey</w:t>
+      </w:r>
+      <w:proofErr w:type="spellEnd"/>
+      <w:r>
+        <w:rPr>
+          <w:rFonts w:ascii="宋体" w:eastAsia="宋体" w:hAnsi="宋体" w:cs="宋体"/>
+          <w:kern w:val="0"/>
+          <w:sz w:val="24"/>
+          <w:szCs w:val="24"/>
+        </w:rPr>
+        <w:t xml:space="preserve"> key)</w:t>
+      </w:r>
+    </w:p>
+    <w:p>
+      <w:pPr>
+        <w:widowControl/>
+        <w:spacing w:before="100" w:beforeAutospacing="1" w:after="100" w:afterAutospacing="1"/>
+        <w:jc w:val="left"/>
+        <w:rPr>
+          <w:rFonts w:ascii="宋体" w:eastAsia="宋体" w:hAnsi="宋体" w:cs="宋体"/>
+          <w:kern w:val="0"/>
+          <w:sz w:val="24"/>
+          <w:szCs w:val="24"/>
+        </w:rPr>
+      </w:pPr>
+      <w:r>
+        <w:rPr>
+          <w:rFonts w:ascii="宋体" w:eastAsia="宋体" w:hAnsi="宋体" w:cs="宋体"/>
+          <w:kern w:val="0"/>
+          <w:sz w:val="24"/>
+          <w:szCs w:val="24"/>
+        </w:rPr>
+        <w:t>           异步方法：void </w:t>
+      </w:r>
+      <w:proofErr w:type="spellStart"/>
+      <w:proofErr w:type="gramStart"/>
+      <w:r>
+        <w:rPr>
+          <w:rFonts w:ascii="宋体" w:eastAsia="宋体" w:hAnsi="宋体" w:cs="宋体"/>
+          <w:kern w:val="0"/>
+          <w:sz w:val="24"/>
+          <w:szCs w:val="24"/>
+        </w:rPr>
+        <w:t>getValue</w:t>
+      </w:r>
+      <w:proofErr w:type="spellEnd"/>
+      <w:r>
+        <w:rPr>
+          <w:rFonts w:ascii="宋体" w:eastAsia="宋体" w:hAnsi="宋体" w:cs="宋体"/>
+          <w:kern w:val="0"/>
+          <w:sz w:val="24"/>
+          <w:szCs w:val="24"/>
+        </w:rPr>
+        <w:t>(</w:t>
+      </w:r>
+      <w:proofErr w:type="gramEnd"/>
+      <w:r>
+        <w:rPr>
+          <w:rFonts w:ascii="宋体" w:eastAsia="宋体" w:hAnsi="宋体" w:cs="宋体"/>
+          <w:kern w:val="0"/>
+          <w:sz w:val="24"/>
+          <w:szCs w:val="24"/>
+        </w:rPr>
+        <w:t>@</w:t>
+      </w:r>
+      <w:proofErr w:type="spellStart"/>
+      <w:r>
+        <w:rPr>
+          <w:rFonts w:ascii="宋体" w:eastAsia="宋体" w:hAnsi="宋体" w:cs="宋体"/>
+          <w:kern w:val="0"/>
+          <w:sz w:val="24"/>
+          <w:szCs w:val="24"/>
+        </w:rPr>
+        <w:t>NonNull</w:t>
+      </w:r>
+      <w:proofErr w:type="spellEnd"/>
+      <w:r>
+        <w:rPr>
+          <w:rFonts w:ascii="宋体" w:eastAsia="宋体" w:hAnsi="宋体" w:cs="宋体"/>
+          <w:kern w:val="0"/>
+          <w:sz w:val="24"/>
+          <w:szCs w:val="24"/>
+        </w:rPr>
+        <w:t xml:space="preserve"> </w:t>
+      </w:r>
+      <w:proofErr w:type="spellStart"/>
+      <w:r>
+        <w:rPr>
+          <w:rFonts w:ascii="宋体" w:eastAsia="宋体" w:hAnsi="宋体" w:cs="宋体"/>
+          <w:kern w:val="0"/>
+          <w:sz w:val="24"/>
+          <w:szCs w:val="24"/>
+        </w:rPr>
+        <w:t>DJIKey</w:t>
+      </w:r>
+      <w:proofErr w:type="spellEnd"/>
+      <w:r>
+        <w:rPr>
+          <w:rFonts w:ascii="宋体" w:eastAsia="宋体" w:hAnsi="宋体" w:cs="宋体"/>
+          <w:kern w:val="0"/>
+          <w:sz w:val="24"/>
+          <w:szCs w:val="24"/>
+        </w:rPr>
+        <w:t xml:space="preserve"> key, @</w:t>
+      </w:r>
+      <w:proofErr w:type="spellStart"/>
+      <w:r>
+        <w:rPr>
+          <w:rFonts w:ascii="宋体" w:eastAsia="宋体" w:hAnsi="宋体" w:cs="宋体"/>
+          <w:kern w:val="0"/>
+          <w:sz w:val="24"/>
+          <w:szCs w:val="24"/>
+        </w:rPr>
+        <w:t>NonNull</w:t>
+      </w:r>
+      <w:proofErr w:type="spellEnd"/>
+      <w:r>
+        <w:rPr>
+          <w:rFonts w:ascii="宋体" w:eastAsia="宋体" w:hAnsi="宋体" w:cs="宋体"/>
+          <w:kern w:val="0"/>
+          <w:sz w:val="24"/>
+          <w:szCs w:val="24"/>
+        </w:rPr>
+        <w:t xml:space="preserve"> final </w:t>
+      </w:r>
+      <w:proofErr w:type="spellStart"/>
+      <w:r>
+        <w:rPr>
+          <w:rFonts w:ascii="宋体" w:eastAsia="宋体" w:hAnsi="宋体" w:cs="宋体"/>
+          <w:kern w:val="0"/>
+          <w:sz w:val="24"/>
+          <w:szCs w:val="24"/>
+        </w:rPr>
+        <w:t>GetCallback</w:t>
+      </w:r>
+      <w:proofErr w:type="spellEnd"/>
+      <w:r>
+        <w:rPr>
+          <w:rFonts w:ascii="宋体" w:eastAsia="宋体" w:hAnsi="宋体" w:cs="宋体"/>
+          <w:kern w:val="0"/>
+          <w:sz w:val="24"/>
+          <w:szCs w:val="24"/>
+        </w:rPr>
+        <w:t xml:space="preserve"> callback)</w:t>
+      </w:r>
+    </w:p>
+    <w:p>
+      <w:pPr>
+        <w:widowControl/>
+        <w:spacing w:before="100" w:beforeAutospacing="1" w:after="100" w:afterAutospacing="1"/>
+        <w:jc w:val="left"/>
+        <w:rPr>
+          <w:rFonts w:ascii="宋体" w:eastAsia="宋体" w:hAnsi="宋体" w:cs="宋体"/>
+          <w:kern w:val="0"/>
+          <w:sz w:val="24"/>
+          <w:szCs w:val="24"/>
+        </w:rPr>
+      </w:pPr>
+      <w:r>
+        <w:rPr>
+          <w:rFonts w:ascii="宋体" w:eastAsia="宋体" w:hAnsi="宋体" w:cs="宋体"/>
+          <w:kern w:val="0"/>
+          <w:sz w:val="24"/>
+          <w:szCs w:val="24"/>
+        </w:rPr>
+        <w:t>           监听方法：void </w:t>
+      </w:r>
+      <w:proofErr w:type="spellStart"/>
+      <w:proofErr w:type="gramStart"/>
+      <w:r>
+        <w:rPr>
+          <w:rFonts w:ascii="宋体" w:eastAsia="宋体" w:hAnsi="宋体" w:cs="宋体"/>
+          <w:kern w:val="0"/>
+          <w:sz w:val="24"/>
+          <w:szCs w:val="24"/>
+        </w:rPr>
+        <w:t>addListener</w:t>
+      </w:r>
+      <w:proofErr w:type="spellEnd"/>
+      <w:r>
+        <w:rPr>
+          <w:rFonts w:ascii="宋体" w:eastAsia="宋体" w:hAnsi="宋体" w:cs="宋体"/>
+          <w:kern w:val="0"/>
+          <w:sz w:val="24"/>
+          <w:szCs w:val="24"/>
+        </w:rPr>
+        <w:t>(</w:t>
+      </w:r>
+      <w:proofErr w:type="gramEnd"/>
+      <w:r>
+        <w:rPr>
+          <w:rFonts w:ascii="宋体" w:eastAsia="宋体" w:hAnsi="宋体" w:cs="宋体"/>
+          <w:kern w:val="0"/>
+          <w:sz w:val="24"/>
+          <w:szCs w:val="24"/>
+        </w:rPr>
+        <w:t>@</w:t>
+      </w:r>
+      <w:proofErr w:type="spellStart"/>
+      <w:r>
+        <w:rPr>
+          <w:rFonts w:ascii="宋体" w:eastAsia="宋体" w:hAnsi="宋体" w:cs="宋体"/>
+          <w:kern w:val="0"/>
+          <w:sz w:val="24"/>
+          <w:szCs w:val="24"/>
+        </w:rPr>
+        <w:t>NonNull</w:t>
+      </w:r>
+      <w:proofErr w:type="spellEnd"/>
+      <w:r>
+        <w:rPr>
+          <w:rFonts w:ascii="宋体" w:eastAsia="宋体" w:hAnsi="宋体" w:cs="宋体"/>
+          <w:kern w:val="0"/>
+          <w:sz w:val="24"/>
+          <w:szCs w:val="24"/>
+        </w:rPr>
+        <w:t xml:space="preserve"> </w:t>
+      </w:r>
+      <w:proofErr w:type="spellStart"/>
+      <w:r>
+        <w:rPr>
+          <w:rFonts w:ascii="宋体" w:eastAsia="宋体" w:hAnsi="宋体" w:cs="宋体"/>
+          <w:kern w:val="0"/>
+          <w:sz w:val="24"/>
+          <w:szCs w:val="24"/>
+        </w:rPr>
+        <w:t>DJIKey</w:t>
+      </w:r>
+      <w:proofErr w:type="spellEnd"/>
+      <w:r>
+        <w:rPr>
+          <w:rFonts w:ascii="宋体" w:eastAsia="宋体" w:hAnsi="宋体" w:cs="宋体"/>
+          <w:kern w:val="0"/>
+          <w:sz w:val="24"/>
+          <w:szCs w:val="24"/>
+        </w:rPr>
+        <w:t xml:space="preserve"> key, @</w:t>
+      </w:r>
+      <w:proofErr w:type="spellStart"/>
+      <w:r>
+        <w:rPr>
+          <w:rFonts w:ascii="宋体" w:eastAsia="宋体" w:hAnsi="宋体" w:cs="宋体"/>
+          <w:kern w:val="0"/>
+          <w:sz w:val="24"/>
+          <w:szCs w:val="24"/>
+        </w:rPr>
+        <w:t>NonNull</w:t>
+      </w:r>
+      <w:proofErr w:type="spellEnd"/>
+      <w:r>
+        <w:rPr>
+          <w:rFonts w:ascii="宋体" w:eastAsia="宋体" w:hAnsi="宋体" w:cs="宋体"/>
+          <w:kern w:val="0"/>
+          <w:sz w:val="24"/>
+          <w:szCs w:val="24"/>
+        </w:rPr>
+        <w:t xml:space="preserve"> final </w:t>
+      </w:r>
+      <w:proofErr w:type="spellStart"/>
+      <w:r>
+        <w:rPr>
+          <w:rFonts w:ascii="宋体" w:eastAsia="宋体" w:hAnsi="宋体" w:cs="宋体"/>
+          <w:kern w:val="0"/>
+          <w:sz w:val="24"/>
+          <w:szCs w:val="24"/>
+        </w:rPr>
+        <w:t>KeyListener</w:t>
+      </w:r>
+      <w:proofErr w:type="spellEnd"/>
+      <w:r>
+        <w:rPr>
+          <w:rFonts w:ascii="宋体" w:eastAsia="宋体" w:hAnsi="宋体" w:cs="宋体"/>
+          <w:kern w:val="0"/>
+          <w:sz w:val="24"/>
+          <w:szCs w:val="24"/>
+        </w:rPr>
+        <w:t xml:space="preserve"> listener)            </w:t>
+      </w:r>
+    </w:p>
+    <w:p>
+      <w:pPr>
+        <w:widowControl/>
+        <w:spacing w:before="100" w:beforeAutospacing="1" w:after="100" w:afterAutospacing="1"/>
+        <w:jc w:val="left"/>
+        <w:rPr>
+          <w:rFonts w:ascii="宋体" w:eastAsia="宋体" w:hAnsi="宋体" w:cs="宋体"/>
+          <w:kern w:val="0"/>
+          <w:sz w:val="24"/>
+          <w:szCs w:val="24"/>
+        </w:rPr>
+      </w:pPr>
+      <w:r>
+        <w:rPr>
+          <w:rFonts w:ascii="宋体" w:eastAsia="宋体" w:hAnsi="宋体" w:cs="宋体"/>
+          <w:kern w:val="0"/>
+          <w:sz w:val="24"/>
+          <w:szCs w:val="24"/>
+        </w:rPr>
+        <w:t>        而MSDK提供的API往往只有种默认方法。楼主之前遇到一个问题，想实时获取相机的焦距，但是MSDK只提供了一个get方法，调用一次获取一次焦距值。完全做不到实时监听啊。好在楼主想到可以通过调用key来解决这个问题。  在API页面很容易查到API对应的key</w:t>
+      </w:r>
+    </w:p>
+    <w:p>
+      <w:pPr>
+        <w:widowControl/>
+        <w:spacing w:before="100" w:beforeAutospacing="1" w:after="100" w:afterAutospacing="1"/>
+        <w:jc w:val="left"/>
+        <w:rPr>
+          <w:rFonts w:ascii="宋体" w:eastAsia="宋体" w:hAnsi="宋体" w:cs="宋体"/>
+          <w:kern w:val="0"/>
+          <w:sz w:val="24"/>
+          <w:szCs w:val="24"/>
+        </w:rPr>
+      </w:pPr>
+      <w:r>
+        <w:rPr>
+          <w:rFonts w:ascii="宋体" w:eastAsia="宋体" w:hAnsi="宋体" w:cs="宋体"/>
+          <w:kern w:val="0"/>
+          <w:sz w:val="24"/>
+          <w:szCs w:val="24"/>
+        </w:rPr>
+        <w:t>         </w:t>
+      </w:r>
+    </w:p>
+    <w:p>
+      <w:pPr>
+        <w:widowControl/>
+        <w:spacing w:before="100" w:beforeAutospacing="1" w:after="100" w:afterAutospacing="1"/>
+        <w:jc w:val="left"/>
+        <w:rPr>
+          <w:rFonts w:ascii="宋体" w:eastAsia="宋体" w:hAnsi="宋体" w:cs="宋体"/>
+          <w:kern w:val="0"/>
+          <w:sz w:val="24"/>
+          <w:szCs w:val="24"/>
+        </w:rPr>
+      </w:pPr>
+      <w:r>
+        <w:rPr>
+          <w:rFonts w:ascii="宋体" w:eastAsia="宋体" w:hAnsi="宋体" w:cs="宋体"/>
+          <w:kern w:val="0"/>
+          <w:sz w:val="24"/>
+          <w:szCs w:val="24"/>
+        </w:rPr>
+        <w:t>     把这个key的获取方式改为监听</w:t>
+      </w:r>
+    </w:p>
+    <w:p>
+      <w:pPr>
+        <w:widowControl/>
+        <w:spacing w:before="100" w:beforeAutospacing="1" w:after="100" w:afterAutospacing="1"/>
+        <w:jc w:val="left"/>
+        <w:rPr>
+          <w:rFonts w:ascii="宋体" w:eastAsia="宋体" w:hAnsi="宋体" w:cs="宋体"/>
+          <w:kern w:val="0"/>
+          <w:sz w:val="24"/>
+          <w:szCs w:val="24"/>
+        </w:rPr>
+      </w:pPr>
+      <w:r>
+        <w:rPr>
+          <w:rFonts w:ascii="宋体" w:eastAsia="宋体" w:hAnsi="宋体" w:cs="宋体"/>
+          <w:kern w:val="0"/>
+          <w:sz w:val="24"/>
+          <w:szCs w:val="24"/>
+        </w:rPr>
+        <w:t xml:space="preserve">     </w:t>
+      </w:r>
+      <w:r>
+        <w:rPr>
+          <w:rFonts w:ascii="宋体" w:eastAsia="宋体" w:hAnsi="宋体" w:cs="宋体"/>
+          <w:noProof/>
+          <w:kern w:val="0"/>
+          <w:sz w:val="24"/>
+          <w:szCs w:val="24"/>
+        </w:rPr>
+        <w:drawing>
+          <wp:inline distT="0" distB="0" distL="0" distR="0">
+            <wp:extent cx="5648325" cy="1895475"/>
+            <wp:effectExtent l="0" t="0" r="9525" b="9525"/>
+            <wp:docPr id="2" name="图片 2" descr="mceclip4.png"/>
+            <wp:cNvGraphicFramePr>
+              <a:graphicFrameLocks xmlns:a="http://schemas.openxmlformats.org/drawingml/2006/main" noChangeAspect="1"/>
+            </wp:cNvGraphicFramePr>
+            <a:graphic xmlns:a="http://schemas.openxmlformats.org/drawingml/2006/main">
+              <a:graphicData uri="http://schemas.openxmlformats.org/drawingml/2006/picture">
+                <pic:pic xmlns:pic="http://schemas.openxmlformats.org/drawingml/2006/picture">
+                  <pic:nvPicPr>
+                    <pic:cNvPr id="0" name="Picture 5" descr="mceclip4.png"/>
+                    <pic:cNvPicPr>
+                      <a:picLocks noChangeAspect="1" noChangeArrowheads="1"/>
+                    </pic:cNvPicPr>
+                  </pic:nvPicPr>
+                  <pic:blipFill>
+                    <a:blip r:embed="rId8">
+                      <a:extLst>
+                        <a:ext uri="{28A0092B-C50C-407E-A947-70E740481C1C}">
+                          <a14:useLocalDpi xmlns:a14="http://schemas.microsoft.com/office/drawing/2010/main" val="0"/>
+                        </a:ext>
+                      </a:extLst>
+                    </a:blip>
+                    <a:srcRect/>
+                    <a:stretch>
+                      <a:fillRect/>
+                    </a:stretch>
+                  </pic:blipFill>
+                  <pic:spPr bwMode="auto">
+                    <a:xfrm>
+                      <a:off x="0" y="0"/>
+                      <a:ext cx="5648325" cy="1895475"/>
+                    </a:xfrm>
+                    <a:prstGeom prst="rect">
+                      <a:avLst/>
+                    </a:prstGeom>
+                    <a:noFill/>
+                    <a:ln>
+                      <a:noFill/>
+                    </a:ln>
+                  </pic:spPr>
+                </pic:pic>
+              </a:graphicData>
+            </a:graphic>
+          </wp:inline>
+        </w:drawing>
+      </w:r>
+      <w:r>
+        <w:rPr>
+          <w:rFonts w:ascii="宋体" w:eastAsia="宋体" w:hAnsi="宋体" w:cs="宋体"/>
+          <w:kern w:val="0"/>
+          <w:sz w:val="24"/>
+          <w:szCs w:val="24"/>
+        </w:rPr>
+        <w:t> </w:t>
+      </w:r>
+    </w:p>
+    <w:p>
+      <w:pPr>
+        <w:widowControl/>
+        <w:spacing w:before="100" w:beforeAutospacing="1" w:after="100" w:afterAutospacing="1"/>
+        <w:jc w:val="left"/>
+        <w:rPr>
+          <w:rFonts w:ascii="宋体" w:eastAsia="宋体" w:hAnsi="宋体" w:cs="宋体"/>
+          <w:kern w:val="0"/>
+          <w:sz w:val="24"/>
+          <w:szCs w:val="24"/>
+        </w:rPr>
+      </w:pPr>
+      <w:r>
+        <w:rPr>
+          <w:rFonts w:ascii="宋体" w:eastAsia="宋体" w:hAnsi="宋体" w:cs="宋体"/>
+          <w:kern w:val="0"/>
+          <w:sz w:val="24"/>
+          <w:szCs w:val="24"/>
+        </w:rPr>
+        <w:t>    然后   </w:t>
+      </w:r>
+    </w:p>
+    <w:p>
+      <w:pPr>
+        <w:widowControl/>
+        <w:spacing w:before="100" w:beforeAutospacing="1" w:after="100" w:afterAutospacing="1"/>
+        <w:jc w:val="left"/>
+        <w:rPr>
+          <w:rFonts w:ascii="宋体" w:eastAsia="宋体" w:hAnsi="宋体" w:cs="宋体"/>
+          <w:kern w:val="0"/>
+          <w:sz w:val="24"/>
+          <w:szCs w:val="24"/>
+        </w:rPr>
+      </w:pPr>
+      <w:r>
+        <w:rPr>
+          <w:rFonts w:ascii="宋体" w:eastAsia="宋体" w:hAnsi="宋体" w:cs="宋体"/>
+          <w:noProof/>
+          <w:kern w:val="0"/>
+          <w:sz w:val="24"/>
+          <w:szCs w:val="24"/>
+        </w:rPr>
+        <w:drawing>
+          <wp:inline distT="0" distB="0" distL="0" distR="0">
+            <wp:extent cx="5229225" cy="666750"/>
+            <wp:effectExtent l="0" t="0" r="9525" b="0"/>
+            <wp:docPr id="1" name="图片 1" descr="mceclip7.png"/>
+            <wp:cNvGraphicFramePr>
+              <a:graphicFrameLocks xmlns:a="http://schemas.openxmlformats.org/drawingml/2006/main" noChangeAspect="1"/>
+            </wp:cNvGraphicFramePr>
+            <a:graphic xmlns:a="http://schemas.openxmlformats.org/drawingml/2006/main">
+              <a:graphicData uri="http://schemas.openxmlformats.org/drawingml/2006/picture">
+                <pic:pic xmlns:pic="http://schemas.openxmlformats.org/drawingml/2006/picture">
+                  <pic:nvPicPr>
+                    <pic:cNvPr id="0" name="Picture 6" descr="mceclip7.png"/>
+                    <pic:cNvPicPr>
+                      <a:picLocks noChangeAspect="1" noChangeArrowheads="1"/>
+                    </pic:cNvPicPr>
+                  </pic:nvPicPr>
+                  <pic:blipFill>
+                    <a:blip r:embed="rId9">
+                      <a:extLst>
+                        <a:ext uri="{28A0092B-C50C-407E-A947-70E740481C1C}">
+                          <a14:useLocalDpi xmlns:a14="http://schemas.microsoft.com/office/drawing/2010/main" val="0"/>
+                        </a:ext>
+                      </a:extLst>
+                    </a:blip>
+                    <a:srcRect/>
+                    <a:stretch>
+                      <a:fillRect/>
+                    </a:stretch>
+                  </pic:blipFill>
+                  <pic:spPr bwMode="auto">
+                    <a:xfrm>
+                      <a:off x="0" y="0"/>
+                      <a:ext cx="5229225" cy="666750"/>
+                    </a:xfrm>
+                    <a:prstGeom prst="rect">
+                      <a:avLst/>
+                    </a:prstGeom>
+                    <a:noFill/>
+                    <a:ln>
+                      <a:noFill/>
+                    </a:ln>
+                  </pic:spPr>
+                </pic:pic>
+              </a:graphicData>
+            </a:graphic>
+          </wp:inline>
+        </w:drawing>
+      </w:r>
+    </w:p>
     <w:p>
       <w:bookmarkStart w:id="0" w:name="_GoBack"/>
       <w:bookmarkEnd w:id="0"/>
@@ -422,6 +2356,50 @@
       <w:jc w:val="both"/>
     </w:pPr>
   </w:style>
+  <w:style w:type="paragraph" w:styleId="2">
+    <w:name w:val="heading 2"/>
+    <w:basedOn w:val="a"/>
+    <w:link w:val="20"/>
+    <w:uiPriority w:val="9"/>
+    <w:qFormat/>
+    <w:rsid w:val="00087802"/>
+    <w:pPr>
+      <w:widowControl/>
+      <w:spacing w:before="100" w:beforeAutospacing="1" w:after="100" w:afterAutospacing="1"/>
+      <w:jc w:val="left"/>
+      <w:outlineLvl w:val="1"/>
+    </w:pPr>
+    <w:rPr>
+      <w:rFonts w:ascii="宋体" w:eastAsia="宋体" w:hAnsi="宋体" w:cs="宋体"/>
+      <w:b/>
+      <w:bCs/>
+      <w:kern w:val="0"/>
+      <w:sz w:val="36"/>
+      <w:szCs w:val="36"/>
+    </w:rPr>
+  </w:style>
+  <w:style w:type="paragraph" w:styleId="3">
+    <w:name w:val="heading 3"/>
+    <w:basedOn w:val="a"/>
+    <w:link w:val="30"/>
+    <w:uiPriority w:val="9"/>
+    <w:qFormat/>
+    <w:rsid w:val="00087802"/>
+    <w:pPr>
+      <w:widowControl/>
+      <w:spacing w:before="100" w:beforeAutospacing="1" w:after="100" w:afterAutospacing="1"/>
+      <w:jc w:val="left"/>
+      <w:outlineLvl w:val="2"/>
+    </w:pPr>
+    <w:rPr>
+      <w:rFonts w:ascii="宋体" w:eastAsia="宋体" w:hAnsi="宋体" w:cs="宋体"/>
+      <w:b/>
+      <w:bCs/>
+      <w:kern w:val="0"/>
+      <w:sz w:val="27"/>
+      <w:szCs w:val="27"/>
+    </w:rPr>
+  </w:style>
   <w:style w:type="character" w:default="1" w:styleId="a0">
     <w:name w:val="Default Paragraph Font"/>
     <w:uiPriority w:val="1"/>
@@ -458,6 +2436,55 @@
     <w:rPr>
       <w:color w:val="0563C1" w:themeColor="hyperlink"/>
       <w:u w:val="single"/>
+    </w:rPr>
+  </w:style>
+  <w:style w:type="character" w:customStyle="1" w:styleId="20">
+    <w:name w:val="标题 2 字符"/>
+    <w:basedOn w:val="a0"/>
+    <w:link w:val="2"/>
+    <w:uiPriority w:val="9"/>
+    <w:rsid w:val="00087802"/>
+    <w:rPr>
+      <w:rFonts w:ascii="宋体" w:eastAsia="宋体" w:hAnsi="宋体" w:cs="宋体"/>
+      <w:b/>
+      <w:bCs/>
+      <w:kern w:val="0"/>
+      <w:sz w:val="36"/>
+      <w:szCs w:val="36"/>
+    </w:rPr>
+  </w:style>
+  <w:style w:type="character" w:customStyle="1" w:styleId="30">
+    <w:name w:val="标题 3 字符"/>
+    <w:basedOn w:val="a0"/>
+    <w:link w:val="3"/>
+    <w:uiPriority w:val="9"/>
+    <w:rsid w:val="00087802"/>
+    <w:rPr>
+      <w:rFonts w:ascii="宋体" w:eastAsia="宋体" w:hAnsi="宋体" w:cs="宋体"/>
+      <w:b/>
+      <w:bCs/>
+      <w:kern w:val="0"/>
+      <w:sz w:val="27"/>
+      <w:szCs w:val="27"/>
+    </w:rPr>
+  </w:style>
+  <w:style w:type="paragraph" w:styleId="a4">
+    <w:name w:val="Normal (Web)"/>
+    <w:basedOn w:val="a"/>
+    <w:uiPriority w:val="99"/>
+    <w:semiHidden/>
+    <w:unhideWhenUsed/>
+    <w:rsid w:val="00087802"/>
+    <w:pPr>
+      <w:widowControl/>
+      <w:spacing w:before="100" w:beforeAutospacing="1" w:after="100" w:afterAutospacing="1"/>
+      <w:jc w:val="left"/>
+    </w:pPr>
+    <w:rPr>
+      <w:rFonts w:ascii="宋体" w:eastAsia="宋体" w:hAnsi="宋体" w:cs="宋体"/>
+      <w:kern w:val="0"/>
+      <w:sz w:val="24"/>
+      <w:szCs w:val="24"/>
     </w:rPr>
   </w:style>
 </w:styles>

--- a/docs/M300RTK/有关Keymanager的一些说明.docx
+++ b/docs/M300RTK/有关Keymanager的一些说明.docx
@@ -4,29 +4,41 @@
   <w:body>
     <w:p>
       <w:r>
-        <w:fldChar w:fldCharType="begin"/>
-      </w:r>
-      <w:r>
-        <w:instrText xml:space="preserve"> HYPERLINK "</w:instrText>
-      </w:r>
-      <w:r>
-        <w:instrText>https://sdk-forum.dji.net/hc/zh-cn/articles/900005844006-%E6%9C%89%E5%85%B3Keymanager%E7%9A%84%E4%B8%80%E4%BA%9B%E8%AF%B4%E6%98%8E</w:instrText>
-      </w:r>
-      <w:r>
-        <w:instrText xml:space="preserve">" </w:instrText>
-      </w:r>
-      <w:r>
-        <w:fldChar w:fldCharType="separate"/>
-      </w:r>
-      <w:r>
-        <w:rPr>
-          <w:rStyle w:val="a3"/>
-        </w:rPr>
-        <w:t>https://sdk-forum.dji.net/hc/zh-cn/articles/900005844006-%E6%9C%89%E5%85%B3Keymanager%E7%9A%84%E4%B8%80%E4%BA%9B%E8%AF%B4%E6%98%8E</w:t>
-      </w:r>
-      <w:r>
-        <w:fldChar w:fldCharType="end"/>
-      </w:r>
+        <w:rPr>
+          <w:rFonts w:hint="eastAsia"/>
+        </w:rPr>
+        <w:t>所有Key界面</w:t>
+      </w:r>
+    </w:p>
+    <w:p>
+      <w:hyperlink r:id="rId4" w:history="1">
+        <w:r>
+          <w:rPr>
+            <w:rStyle w:val="a3"/>
+          </w:rPr>
+          <w:t>https://developer.dji.com/api-reference/android-api/Components/KeyManager/DJIFlightControllerKey.html?search=compass&amp;i=18&amp;#flightcontrollerkey_compass_state_key</w:t>
+        </w:r>
+      </w:hyperlink>
+    </w:p>
+    <w:p>
+      <w:pPr>
+        <w:rPr>
+          <w:rFonts w:hint="eastAsia"/>
+        </w:rPr>
+      </w:pPr>
+      <w:bookmarkStart w:id="0" w:name="_GoBack"/>
+      <w:bookmarkEnd w:id="0"/>
+    </w:p>
+    <w:p/>
+    <w:p>
+      <w:hyperlink r:id="rId5" w:history="1">
+        <w:r>
+          <w:rPr>
+            <w:rStyle w:val="a3"/>
+          </w:rPr>
+          <w:t>https://sdk-forum.dji.net/hc/zh-cn/articles/900005844006-%E6%9C%89%E5%85%B3Keymanager%E7%9A%84%E4%B8%80%E4%BA%9B%E8%AF%B4%E6%98%8E</w:t>
+        </w:r>
+      </w:hyperlink>
     </w:p>
     <w:p/>
     <w:p>
@@ -224,7 +236,7 @@
                     </pic:cNvPicPr>
                   </pic:nvPicPr>
                   <pic:blipFill>
-                    <a:blip r:embed="rId4">
+                    <a:blip r:embed="rId6">
                       <a:extLst>
                         <a:ext uri="{28A0092B-C50C-407E-A947-70E740481C1C}">
                           <a14:useLocalDpi xmlns:a14="http://schemas.microsoft.com/office/drawing/2010/main" val="0"/>
@@ -338,6 +350,7 @@
           <w:sz w:val="27"/>
           <w:szCs w:val="27"/>
         </w:rPr>
+        <w:lastRenderedPageBreak/>
         <w:t>2.1DJIKey类</w:t>
       </w:r>
     </w:p>
@@ -400,17 +413,7 @@
           <w:sz w:val="24"/>
           <w:szCs w:val="24"/>
         </w:rPr>
-        <w:t>下的VOLTAGE，就是用来获取电池电压的key。官方的文档中每个这样的成员都有一个Access参数。</w:t>
-      </w:r>
-      <w:r>
-        <w:rPr>
-          <w:rFonts w:ascii="宋体" w:eastAsia="宋体" w:hAnsi="宋体" w:cs="宋体"/>
-          <w:kern w:val="0"/>
-          <w:sz w:val="24"/>
-          <w:szCs w:val="24"/>
-        </w:rPr>
-        <w:lastRenderedPageBreak/>
-        <w:t>这个是跟</w:t>
+        <w:t>下的VOLTAGE，就是用来获取电池电压的key。官方的文档中每个这样的成员都有一个Access参数。这个是跟</w:t>
       </w:r>
       <w:proofErr w:type="spellStart"/>
       <w:r>
@@ -762,7 +765,7 @@
                     </pic:cNvPicPr>
                   </pic:nvPicPr>
                   <pic:blipFill>
-                    <a:blip r:embed="rId5">
+                    <a:blip r:embed="rId7">
                       <a:extLst>
                         <a:ext uri="{28A0092B-C50C-407E-A947-70E740481C1C}">
                           <a14:useLocalDpi xmlns:a14="http://schemas.microsoft.com/office/drawing/2010/main" val="0"/>
@@ -856,7 +859,7 @@
                     </pic:cNvPicPr>
                   </pic:nvPicPr>
                   <pic:blipFill>
-                    <a:blip r:embed="rId6">
+                    <a:blip r:embed="rId8">
                       <a:extLst>
                         <a:ext uri="{28A0092B-C50C-407E-A947-70E740481C1C}">
                           <a14:useLocalDpi xmlns:a14="http://schemas.microsoft.com/office/drawing/2010/main" val="0"/>
@@ -1018,7 +1021,7 @@
                     </pic:cNvPicPr>
                   </pic:nvPicPr>
                   <pic:blipFill>
-                    <a:blip r:embed="rId7">
+                    <a:blip r:embed="rId9">
                       <a:extLst>
                         <a:ext uri="{28A0092B-C50C-407E-A947-70E740481C1C}">
                           <a14:useLocalDpi xmlns:a14="http://schemas.microsoft.com/office/drawing/2010/main" val="0"/>
@@ -1814,7 +1817,7 @@
                     </pic:cNvPicPr>
                   </pic:nvPicPr>
                   <pic:blipFill>
-                    <a:blip r:embed="rId8">
+                    <a:blip r:embed="rId10">
                       <a:extLst>
                         <a:ext uri="{28A0092B-C50C-407E-A947-70E740481C1C}">
                           <a14:useLocalDpi xmlns:a14="http://schemas.microsoft.com/office/drawing/2010/main" val="0"/>
@@ -1915,7 +1918,7 @@
                     </pic:cNvPicPr>
                   </pic:nvPicPr>
                   <pic:blipFill>
-                    <a:blip r:embed="rId9">
+                    <a:blip r:embed="rId11">
                       <a:extLst>
                         <a:ext uri="{28A0092B-C50C-407E-A947-70E740481C1C}">
                           <a14:useLocalDpi xmlns:a14="http://schemas.microsoft.com/office/drawing/2010/main" val="0"/>
@@ -1947,10 +1950,7 @@
         </w:drawing>
       </w:r>
     </w:p>
-    <w:p>
-      <w:bookmarkStart w:id="0" w:name="_GoBack"/>
-      <w:bookmarkEnd w:id="0"/>
-    </w:p>
+    <w:p/>
     <w:sectPr>
       <w:pgSz w:w="11906" w:h="16838"/>
       <w:pgMar w:top="1440" w:right="1800" w:bottom="1440" w:left="1800" w:header="851" w:footer="992" w:gutter="0"/>
